--- a/法令ファイル/法人企業統計調査規則第八条第一項に規定する調査票の提出期限の特例に関する省令/法人企業統計調査規則第八条第一項に規定する調査票の提出期限の特例に関する省令（令和二年財務省令第五十五号）.docx
+++ b/法令ファイル/法人企業統計調査規則第八条第一項に規定する調査票の提出期限の特例に関する省令/法人企業統計調査規則第八条第一項に規定する調査票の提出期限の特例に関する省令（令和二年財務省令第五十五号）.docx
@@ -63,7 +63,7 @@
     </w:pPr>
     <w:r>
       <w:tab/>
-      <w:t>WeGov v0.1 - FTS141</w:t>
+      <w:t>WeGov v0.2 - FTS141</w:t>
     </w:r>
   </w:p>
 </w:ftr>
